--- a/Word Docs/Document 12.docx
+++ b/Word Docs/Document 12.docx
@@ -95,11 +95,12 @@
     <w:p>
       <w:pPr>
         <w:ind w:left="720"/>
+        <w:jc w:val="center"/>
         <w:rPr>
           <w:b/>
           <w:bCs/>
-          <w:sz w:val="70"/>
-          <w:szCs w:val="70"/>
+          <w:sz w:val="50"/>
+          <w:szCs w:val="50"/>
           <w:u w:val="single"/>
         </w:rPr>
       </w:pPr>
@@ -107,8 +108,8 @@
         <w:rPr>
           <w:b/>
           <w:bCs/>
-          <w:sz w:val="70"/>
-          <w:szCs w:val="70"/>
+          <w:sz w:val="50"/>
+          <w:szCs w:val="50"/>
         </w:rPr>
         <w:t>RESOURCE MANAGEMENT– PRIME INITIATOR</w:t>
       </w:r>
@@ -369,10 +370,12 @@
         <w:t xml:space="preserve">Conduct quarterly budget reviews to ensure that resources are aligned with audit activities and training </w:t>
       </w:r>
       <w:proofErr w:type="spellStart"/>
+      <w:proofErr w:type="gramStart"/>
       <w:r>
         <w:t>needs.Utilize</w:t>
       </w:r>
       <w:proofErr w:type="spellEnd"/>
+      <w:proofErr w:type="gramEnd"/>
       <w:r>
         <w:t xml:space="preserve"> financial tracking tools and performance metrics</w:t>
       </w:r>
@@ -395,10 +398,12 @@
         <w:t xml:space="preserve">Analyze the effectiveness of current recruitment strategies and update job descriptions to reflect current competencies and skills </w:t>
       </w:r>
       <w:proofErr w:type="spellStart"/>
+      <w:proofErr w:type="gramStart"/>
       <w:r>
         <w:t>needed.Use</w:t>
       </w:r>
       <w:proofErr w:type="spellEnd"/>
+      <w:proofErr w:type="gramEnd"/>
       <w:r>
         <w:t xml:space="preserve"> analytics to assess recruitment outcomes.</w:t>
       </w:r>
@@ -408,10 +413,12 @@
         <w:t xml:space="preserve">Establish mentorship programs and career progression paths to enhance job satisfaction and retention among internal </w:t>
       </w:r>
       <w:proofErr w:type="spellStart"/>
+      <w:proofErr w:type="gramStart"/>
       <w:r>
         <w:t>auditors.Survey</w:t>
       </w:r>
       <w:proofErr w:type="spellEnd"/>
+      <w:proofErr w:type="gramEnd"/>
       <w:r>
         <w:t xml:space="preserve"> employees to understand their career aspirations and barriers to satisfaction.</w:t>
       </w:r>

--- a/Word Docs/Document 12.docx
+++ b/Word Docs/Document 12.docx
@@ -104,15 +104,6 @@
           <w:u w:val="single"/>
         </w:rPr>
       </w:pPr>
-      <w:r>
-        <w:rPr>
-          <w:b/>
-          <w:bCs/>
-          <w:sz w:val="50"/>
-          <w:szCs w:val="50"/>
-        </w:rPr>
-        <w:t>RESOURCE MANAGEMENT– PRIME INITIATOR</w:t>
-      </w:r>
     </w:p>
     <w:p>
       <w:pPr>
@@ -288,6 +279,7 @@
           <w:sz w:val="36"/>
           <w:szCs w:val="36"/>
         </w:rPr>
+        <w:lastRenderedPageBreak/>
         <w:t>Assessment Domain - Resource Management</w:t>
       </w:r>
     </w:p>

--- a/Word Docs/Document 12.docx
+++ b/Word Docs/Document 12.docx
@@ -2,269 +2,6 @@
 <file path=word/document.xml><?xml version="1.0" encoding="utf-8"?>
 <w:document xmlns:wpc="http://schemas.microsoft.com/office/word/2010/wordprocessingCanvas" xmlns:cx="http://schemas.microsoft.com/office/drawing/2014/chartex" xmlns:cx1="http://schemas.microsoft.com/office/drawing/2015/9/8/chartex" xmlns:cx2="http://schemas.microsoft.com/office/drawing/2015/10/21/chartex" xmlns:cx3="http://schemas.microsoft.com/office/drawing/2016/5/9/chartex" xmlns:cx4="http://schemas.microsoft.com/office/drawing/2016/5/10/chartex" xmlns:cx5="http://schemas.microsoft.com/office/drawing/2016/5/11/chartex" xmlns:cx6="http://schemas.microsoft.com/office/drawing/2016/5/12/chartex" xmlns:cx7="http://schemas.microsoft.com/office/drawing/2016/5/13/chartex" xmlns:cx8="http://schemas.microsoft.com/office/drawing/2016/5/14/chartex" xmlns:mc="http://schemas.openxmlformats.org/markup-compatibility/2006" xmlns:aink="http://schemas.microsoft.com/office/drawing/2016/ink" xmlns:am3d="http://schemas.microsoft.com/office/drawing/2017/model3d" xmlns:o="urn:schemas-microsoft-com:office:office" xmlns:oel="http://schemas.microsoft.com/office/2019/extlst" xmlns:r="http://schemas.openxmlformats.org/officeDocument/2006/relationships" xmlns:m="http://schemas.openxmlformats.org/officeDocument/2006/math" xmlns:v="urn:schemas-microsoft-com:vml" xmlns:wp14="http://schemas.microsoft.com/office/word/2010/wordprocessingDrawing" xmlns:wp="http://schemas.openxmlformats.org/drawingml/2006/wordprocessingDrawing" xmlns:w10="urn:schemas-microsoft-com:office:word" xmlns:w="http://schemas.openxmlformats.org/wordprocessingml/2006/main" xmlns:w14="http://schemas.microsoft.com/office/word/2010/wordml" xmlns:w15="http://schemas.microsoft.com/office/word/2012/wordml" xmlns:w16cex="http://schemas.microsoft.com/office/word/2018/wordml/cex" xmlns:w16cid="http://schemas.microsoft.com/office/word/2016/wordml/cid" xmlns:w16="http://schemas.microsoft.com/office/word/2018/wordml" xmlns:w16du="http://schemas.microsoft.com/office/word/2023/wordml/word16du" xmlns:w16sdtdh="http://schemas.microsoft.com/office/word/2020/wordml/sdtdatahash" xmlns:w16se="http://schemas.microsoft.com/office/word/2015/wordml/symex" xmlns:wpg="http://schemas.microsoft.com/office/word/2010/wordprocessingGroup" xmlns:wpi="http://schemas.microsoft.com/office/word/2010/wordprocessingInk" xmlns:wne="http://schemas.microsoft.com/office/word/2006/wordml" xmlns:wps="http://schemas.microsoft.com/office/word/2010/wordprocessingShape" mc:Ignorable="w14 w15 w16se w16cid w16 w16cex w16sdtdh w16du wp14">
   <w:body>
-    <w:p>
-      <w:pPr>
-        <w:rPr>
-          <w:b/>
-          <w:sz w:val="24"/>
-          <w:szCs w:val="24"/>
-          <w:u w:val="single"/>
-        </w:rPr>
-      </w:pPr>
-    </w:p>
-    <w:p>
-      <w:pPr>
-        <w:rPr>
-          <w:b/>
-          <w:sz w:val="24"/>
-          <w:szCs w:val="24"/>
-          <w:u w:val="single"/>
-        </w:rPr>
-      </w:pPr>
-    </w:p>
-    <w:p>
-      <w:pPr>
-        <w:rPr>
-          <w:b/>
-          <w:sz w:val="24"/>
-          <w:szCs w:val="24"/>
-          <w:u w:val="single"/>
-        </w:rPr>
-      </w:pPr>
-    </w:p>
-    <w:p>
-      <w:pPr>
-        <w:rPr>
-          <w:b/>
-          <w:sz w:val="24"/>
-          <w:szCs w:val="24"/>
-          <w:u w:val="single"/>
-        </w:rPr>
-      </w:pPr>
-    </w:p>
-    <w:p>
-      <w:pPr>
-        <w:rPr>
-          <w:b/>
-          <w:sz w:val="24"/>
-          <w:szCs w:val="24"/>
-          <w:u w:val="single"/>
-        </w:rPr>
-      </w:pPr>
-    </w:p>
-    <w:p>
-      <w:pPr>
-        <w:rPr>
-          <w:b/>
-          <w:sz w:val="24"/>
-          <w:szCs w:val="24"/>
-          <w:u w:val="single"/>
-        </w:rPr>
-      </w:pPr>
-    </w:p>
-    <w:p>
-      <w:pPr>
-        <w:rPr>
-          <w:b/>
-          <w:sz w:val="24"/>
-          <w:szCs w:val="24"/>
-          <w:u w:val="single"/>
-        </w:rPr>
-      </w:pPr>
-    </w:p>
-    <w:p>
-      <w:pPr>
-        <w:rPr>
-          <w:b/>
-          <w:sz w:val="24"/>
-          <w:szCs w:val="24"/>
-          <w:u w:val="single"/>
-        </w:rPr>
-      </w:pPr>
-    </w:p>
-    <w:p>
-      <w:pPr>
-        <w:rPr>
-          <w:b/>
-          <w:sz w:val="24"/>
-          <w:szCs w:val="24"/>
-          <w:u w:val="single"/>
-        </w:rPr>
-      </w:pPr>
-    </w:p>
-    <w:p>
-      <w:pPr>
-        <w:ind w:left="720"/>
-        <w:jc w:val="center"/>
-        <w:rPr>
-          <w:b/>
-          <w:bCs/>
-          <w:sz w:val="50"/>
-          <w:szCs w:val="50"/>
-          <w:u w:val="single"/>
-        </w:rPr>
-      </w:pPr>
-    </w:p>
-    <w:p>
-      <w:pPr>
-        <w:rPr>
-          <w:b/>
-          <w:sz w:val="24"/>
-          <w:szCs w:val="24"/>
-          <w:u w:val="single"/>
-        </w:rPr>
-      </w:pPr>
-    </w:p>
-    <w:p>
-      <w:pPr>
-        <w:rPr>
-          <w:b/>
-          <w:sz w:val="24"/>
-          <w:szCs w:val="24"/>
-          <w:u w:val="single"/>
-        </w:rPr>
-      </w:pPr>
-    </w:p>
-    <w:p>
-      <w:pPr>
-        <w:rPr>
-          <w:b/>
-          <w:sz w:val="24"/>
-          <w:szCs w:val="24"/>
-          <w:u w:val="single"/>
-        </w:rPr>
-      </w:pPr>
-    </w:p>
-    <w:p>
-      <w:pPr>
-        <w:rPr>
-          <w:b/>
-          <w:sz w:val="24"/>
-          <w:szCs w:val="24"/>
-          <w:u w:val="single"/>
-        </w:rPr>
-      </w:pPr>
-    </w:p>
-    <w:p>
-      <w:pPr>
-        <w:rPr>
-          <w:b/>
-          <w:sz w:val="24"/>
-          <w:szCs w:val="24"/>
-          <w:u w:val="single"/>
-        </w:rPr>
-      </w:pPr>
-    </w:p>
-    <w:p>
-      <w:pPr>
-        <w:rPr>
-          <w:b/>
-          <w:sz w:val="24"/>
-          <w:szCs w:val="24"/>
-          <w:u w:val="single"/>
-        </w:rPr>
-      </w:pPr>
-    </w:p>
-    <w:p>
-      <w:pPr>
-        <w:rPr>
-          <w:b/>
-          <w:sz w:val="24"/>
-          <w:szCs w:val="24"/>
-          <w:u w:val="single"/>
-        </w:rPr>
-      </w:pPr>
-    </w:p>
-    <w:p>
-      <w:pPr>
-        <w:rPr>
-          <w:b/>
-          <w:sz w:val="24"/>
-          <w:szCs w:val="24"/>
-          <w:u w:val="single"/>
-        </w:rPr>
-      </w:pPr>
-    </w:p>
-    <w:p>
-      <w:pPr>
-        <w:rPr>
-          <w:b/>
-          <w:sz w:val="24"/>
-          <w:szCs w:val="24"/>
-          <w:u w:val="single"/>
-        </w:rPr>
-      </w:pPr>
-    </w:p>
-    <w:p>
-      <w:pPr>
-        <w:rPr>
-          <w:b/>
-          <w:sz w:val="24"/>
-          <w:szCs w:val="24"/>
-          <w:u w:val="single"/>
-        </w:rPr>
-      </w:pPr>
-    </w:p>
-    <w:p>
-      <w:pPr>
-        <w:rPr>
-          <w:b/>
-          <w:sz w:val="24"/>
-          <w:szCs w:val="24"/>
-          <w:u w:val="single"/>
-        </w:rPr>
-      </w:pPr>
-    </w:p>
-    <w:p>
-      <w:pPr>
-        <w:rPr>
-          <w:b/>
-          <w:sz w:val="24"/>
-          <w:szCs w:val="24"/>
-          <w:u w:val="single"/>
-        </w:rPr>
-      </w:pPr>
-    </w:p>
-    <w:p>
-      <w:pPr>
-        <w:rPr>
-          <w:b/>
-          <w:sz w:val="24"/>
-          <w:szCs w:val="24"/>
-          <w:u w:val="single"/>
-        </w:rPr>
-      </w:pPr>
-    </w:p>
-    <w:p>
-      <w:pPr>
-        <w:rPr>
-          <w:b/>
-          <w:sz w:val="24"/>
-          <w:szCs w:val="24"/>
-          <w:u w:val="single"/>
-        </w:rPr>
-      </w:pPr>
-    </w:p>
-    <w:p>
-      <w:pPr>
-        <w:rPr>
-          <w:b/>
-          <w:sz w:val="24"/>
-          <w:szCs w:val="24"/>
-          <w:u w:val="single"/>
-        </w:rPr>
-      </w:pPr>
-    </w:p>
-    <w:p>
-      <w:pPr>
-        <w:rPr>
-          <w:b/>
-          <w:sz w:val="24"/>
-          <w:szCs w:val="24"/>
-          <w:u w:val="single"/>
-        </w:rPr>
-      </w:pPr>
-    </w:p>
     <w:p>
       <w:pPr>
         <w:rPr>
@@ -279,7 +16,6 @@
           <w:sz w:val="36"/>
           <w:szCs w:val="36"/>
         </w:rPr>
-        <w:lastRenderedPageBreak/>
         <w:t>Assessment Domain - Resource Management</w:t>
       </w:r>
     </w:p>
@@ -359,17 +95,13 @@
     </w:p>
     <w:p>
       <w:r>
-        <w:t xml:space="preserve">Conduct quarterly budget reviews to ensure that resources are aligned with audit activities and training </w:t>
-      </w:r>
-      <w:proofErr w:type="spellStart"/>
-      <w:proofErr w:type="gramStart"/>
-      <w:r>
-        <w:t>needs.Utilize</w:t>
-      </w:r>
-      <w:proofErr w:type="spellEnd"/>
-      <w:proofErr w:type="gramEnd"/>
-      <w:r>
-        <w:t xml:space="preserve"> financial tracking tools and performance metrics</w:t>
+        <w:t>Conduct quarterly budget reviews to ensure that resources are aligned with audit activities and training needs.</w:t>
+      </w:r>
+      <w:r>
+        <w:t xml:space="preserve"> </w:t>
+      </w:r>
+      <w:r>
+        <w:t>Utilize financial tracking tools and performance metrics</w:t>
       </w:r>
     </w:p>
     <w:p>
@@ -387,32 +119,24 @@
     </w:p>
     <w:p>
       <w:r>
-        <w:t xml:space="preserve">Analyze the effectiveness of current recruitment strategies and update job descriptions to reflect current competencies and skills </w:t>
-      </w:r>
-      <w:proofErr w:type="spellStart"/>
-      <w:proofErr w:type="gramStart"/>
-      <w:r>
-        <w:t>needed.Use</w:t>
-      </w:r>
-      <w:proofErr w:type="spellEnd"/>
-      <w:proofErr w:type="gramEnd"/>
-      <w:r>
-        <w:t xml:space="preserve"> analytics to assess recruitment outcomes.</w:t>
-      </w:r>
-    </w:p>
-    <w:p>
-      <w:r>
-        <w:t xml:space="preserve">Establish mentorship programs and career progression paths to enhance job satisfaction and retention among internal </w:t>
-      </w:r>
-      <w:proofErr w:type="spellStart"/>
-      <w:proofErr w:type="gramStart"/>
-      <w:r>
-        <w:t>auditors.Survey</w:t>
-      </w:r>
-      <w:proofErr w:type="spellEnd"/>
-      <w:proofErr w:type="gramEnd"/>
-      <w:r>
-        <w:t xml:space="preserve"> employees to understand their career aspirations and barriers to satisfaction.</w:t>
+        <w:t>Analyze the effectiveness of current recruitment strategies and update job descriptions to reflect current competencies and skills needed.</w:t>
+      </w:r>
+      <w:r>
+        <w:t xml:space="preserve"> </w:t>
+      </w:r>
+      <w:r>
+        <w:t>Use analytics to assess recruitment outcomes.</w:t>
+      </w:r>
+    </w:p>
+    <w:p>
+      <w:r>
+        <w:t>Establish mentorship programs and career progression paths to enhance job satisfaction and retention among internal auditors.</w:t>
+      </w:r>
+      <w:r>
+        <w:t xml:space="preserve"> </w:t>
+      </w:r>
+      <w:r>
+        <w:t>Survey employees to understand their career aspirations and barriers to satisfaction.</w:t>
       </w:r>
     </w:p>
     <w:p>
